--- a/testing/Тестирование приложения Jobsy.docx
+++ b/testing/Тестирование приложения Jobsy.docx
@@ -129,7 +129,15 @@
           <w:sz w:val="28"/>
           <w:szCs w:val="28"/>
         </w:rPr>
-        <w:t xml:space="preserve">Ручное тестирование - </w:t>
+        <w:t xml:space="preserve">Ручное тестирование </w:t>
+      </w:r>
+      <w:r>
+        <w:rPr>
+          <w:rFonts w:ascii="Times New Roman" w:hAnsi="Times New Roman" w:cs="Times New Roman"/>
+          <w:sz w:val="28"/>
+          <w:szCs w:val="28"/>
+        </w:rPr>
+        <w:t>(</w:t>
       </w:r>
       <w:r>
         <w:rPr>
@@ -164,6 +172,48 @@
           <w:szCs w:val="28"/>
         </w:rPr>
         <w:t xml:space="preserve"> компонентное</w:t>
+      </w:r>
+      <w:r>
+        <w:rPr>
+          <w:rFonts w:ascii="Times New Roman" w:hAnsi="Times New Roman" w:cs="Times New Roman"/>
+          <w:sz w:val="28"/>
+          <w:szCs w:val="28"/>
+        </w:rPr>
+        <w:t xml:space="preserve">, </w:t>
+      </w:r>
+      <w:r>
+        <w:rPr>
+          <w:rFonts w:ascii="Times New Roman" w:hAnsi="Times New Roman" w:cs="Times New Roman"/>
+          <w:sz w:val="28"/>
+          <w:szCs w:val="28"/>
+          <w:lang w:val="en-US"/>
+        </w:rPr>
+        <w:t>monkey</w:t>
+      </w:r>
+      <w:r>
+        <w:rPr>
+          <w:rFonts w:ascii="Times New Roman" w:hAnsi="Times New Roman" w:cs="Times New Roman"/>
+          <w:sz w:val="28"/>
+          <w:szCs w:val="28"/>
+        </w:rPr>
+        <w:t xml:space="preserve"> </w:t>
+      </w:r>
+      <w:r>
+        <w:rPr>
+          <w:rFonts w:ascii="Times New Roman" w:hAnsi="Times New Roman" w:cs="Times New Roman"/>
+          <w:sz w:val="28"/>
+          <w:szCs w:val="28"/>
+          <w:lang w:val="en-US"/>
+        </w:rPr>
+        <w:t>testing</w:t>
+      </w:r>
+      <w:r>
+        <w:rPr>
+          <w:rFonts w:ascii="Times New Roman" w:hAnsi="Times New Roman" w:cs="Times New Roman"/>
+          <w:sz w:val="28"/>
+          <w:szCs w:val="28"/>
+        </w:rPr>
+        <w:t>)</w:t>
       </w:r>
       <w:bookmarkStart w:id="0" w:name="_GoBack"/>
       <w:bookmarkEnd w:id="0"/>
